--- a/Anotaçoes/JavaScript.docx
+++ b/Anotaçoes/JavaScript.docx
@@ -837,6 +837,769 @@
       <w:proofErr w:type="gramEnd"/>
       <w:r>
         <w:t xml:space="preserve"> ‘Reprovado’            Saída &gt; (‘Reprovado’)</w:t>
+      </w:r>
+    </w:p>
+    <w:p/>
+    <w:p>
+      <w:pPr>
+        <w:pStyle w:val="Ttulo1"/>
+        <w:jc w:val="center"/>
+        <w:rPr>
+          <w:rFonts w:ascii="Arial Black" w:hAnsi="Arial Black"/>
+          <w:color w:val="000000" w:themeColor="text1"/>
+        </w:rPr>
+      </w:pPr>
+      <w:r>
+        <w:rPr>
+          <w:rFonts w:ascii="Arial Black" w:hAnsi="Arial Black"/>
+          <w:color w:val="000000" w:themeColor="text1"/>
+        </w:rPr>
+        <w:lastRenderedPageBreak/>
+        <w:t>DOM</w:t>
+      </w:r>
+    </w:p>
+    <w:p>
+      <w:r>
+        <w:tab/>
+      </w:r>
+    </w:p>
+    <w:p>
+      <w:pPr>
+        <w:pStyle w:val="Ttulo2"/>
+        <w:jc w:val="center"/>
+        <w:rPr>
+          <w:rFonts w:ascii="Arial Black" w:hAnsi="Arial Black"/>
+          <w:color w:val="000000" w:themeColor="text1"/>
+        </w:rPr>
+      </w:pPr>
+      <w:proofErr w:type="spellStart"/>
+      <w:r>
+        <w:rPr>
+          <w:rFonts w:ascii="Arial Black" w:hAnsi="Arial Black"/>
+          <w:color w:val="000000" w:themeColor="text1"/>
+        </w:rPr>
+        <w:t>getElements</w:t>
+      </w:r>
+      <w:proofErr w:type="spellEnd"/>
+    </w:p>
+    <w:p/>
+    <w:p>
+      <w:pPr>
+        <w:rPr>
+          <w:rFonts w:ascii="Arial" w:hAnsi="Arial" w:cs="Arial"/>
+        </w:rPr>
+      </w:pPr>
+      <w:proofErr w:type="spellStart"/>
+      <w:proofErr w:type="gramStart"/>
+      <w:r>
+        <w:rPr>
+          <w:b/>
+          <w:bCs/>
+        </w:rPr>
+        <w:t>getElementsByTagName</w:t>
+      </w:r>
+      <w:proofErr w:type="spellEnd"/>
+      <w:r>
+        <w:rPr>
+          <w:b/>
+          <w:bCs/>
+        </w:rPr>
+        <w:t>(</w:t>
+      </w:r>
+      <w:proofErr w:type="gramEnd"/>
+      <w:r>
+        <w:rPr>
+          <w:b/>
+          <w:bCs/>
+        </w:rPr>
+        <w:t>)</w:t>
+      </w:r>
+      <w:r>
+        <w:t xml:space="preserve">  =  </w:t>
+      </w:r>
+      <w:r>
+        <w:rPr>
+          <w:rFonts w:ascii="Arial" w:hAnsi="Arial" w:cs="Arial"/>
+        </w:rPr>
+        <w:t xml:space="preserve">Seleciona todas as </w:t>
+      </w:r>
+      <w:proofErr w:type="spellStart"/>
+      <w:r>
+        <w:rPr>
+          <w:rFonts w:ascii="Arial" w:hAnsi="Arial" w:cs="Arial"/>
+        </w:rPr>
+        <w:t>Tag</w:t>
+      </w:r>
+      <w:proofErr w:type="spellEnd"/>
+      <w:r>
+        <w:rPr>
+          <w:rFonts w:ascii="Arial" w:hAnsi="Arial" w:cs="Arial"/>
+        </w:rPr>
+        <w:t xml:space="preserve"> ( &lt;p&gt;, &lt;</w:t>
+      </w:r>
+      <w:proofErr w:type="spellStart"/>
+      <w:r>
+        <w:rPr>
+          <w:rFonts w:ascii="Arial" w:hAnsi="Arial" w:cs="Arial"/>
+        </w:rPr>
+        <w:t>div</w:t>
+      </w:r>
+      <w:proofErr w:type="spellEnd"/>
+      <w:r>
+        <w:rPr>
+          <w:rFonts w:ascii="Arial" w:hAnsi="Arial" w:cs="Arial"/>
+        </w:rPr>
+        <w:t>&gt;, &lt;</w:t>
+      </w:r>
+      <w:proofErr w:type="spellStart"/>
+      <w:r>
+        <w:rPr>
+          <w:rFonts w:ascii="Arial" w:hAnsi="Arial" w:cs="Arial"/>
+        </w:rPr>
+        <w:t>section</w:t>
+      </w:r>
+      <w:proofErr w:type="spellEnd"/>
+      <w:r>
+        <w:rPr>
+          <w:rFonts w:ascii="Arial" w:hAnsi="Arial" w:cs="Arial"/>
+        </w:rPr>
+        <w:t>&gt;...)</w:t>
+      </w:r>
+      <w:r>
+        <w:rPr>
+          <w:rFonts w:ascii="Arial" w:hAnsi="Arial" w:cs="Arial"/>
+        </w:rPr>
+        <w:br/>
+      </w:r>
+      <w:proofErr w:type="spellStart"/>
+      <w:r>
+        <w:rPr>
+          <w:rFonts w:ascii="Arial" w:hAnsi="Arial" w:cs="Arial"/>
+        </w:rPr>
+        <w:t>Ex</w:t>
+      </w:r>
+      <w:proofErr w:type="spellEnd"/>
+      <w:r>
+        <w:rPr>
+          <w:rFonts w:ascii="Arial" w:hAnsi="Arial" w:cs="Arial"/>
+        </w:rPr>
+        <w:t xml:space="preserve">: </w:t>
+      </w:r>
+      <w:proofErr w:type="spellStart"/>
+      <w:r>
+        <w:rPr>
+          <w:rFonts w:ascii="Arial" w:hAnsi="Arial" w:cs="Arial"/>
+        </w:rPr>
+        <w:t>window.document.getElementByTagName</w:t>
+      </w:r>
+      <w:proofErr w:type="spellEnd"/>
+      <w:r>
+        <w:rPr>
+          <w:rFonts w:ascii="Arial" w:hAnsi="Arial" w:cs="Arial"/>
+        </w:rPr>
+        <w:t>(‘p’) [</w:t>
+      </w:r>
+      <w:r>
+        <w:rPr>
+          <w:rFonts w:ascii="Arial" w:hAnsi="Arial" w:cs="Arial"/>
+        </w:rPr>
+        <w:t>0</w:t>
+      </w:r>
+      <w:r>
+        <w:rPr>
+          <w:rFonts w:ascii="Arial" w:hAnsi="Arial" w:cs="Arial"/>
+        </w:rPr>
+        <w:t xml:space="preserve">]   (colocar entre [ ]  qual a </w:t>
+      </w:r>
+      <w:proofErr w:type="spellStart"/>
+      <w:r>
+        <w:rPr>
+          <w:rFonts w:ascii="Arial" w:hAnsi="Arial" w:cs="Arial"/>
+        </w:rPr>
+        <w:t>Tag</w:t>
+      </w:r>
+      <w:proofErr w:type="spellEnd"/>
+      <w:r>
+        <w:rPr>
+          <w:rFonts w:ascii="Arial" w:hAnsi="Arial" w:cs="Arial"/>
+        </w:rPr>
+        <w:t xml:space="preserve"> específica</w:t>
+      </w:r>
+    </w:p>
+    <w:p>
+      <w:pPr>
+        <w:rPr>
+          <w:rFonts w:ascii="Arial" w:hAnsi="Arial" w:cs="Arial"/>
+        </w:rPr>
+      </w:pPr>
+      <w:proofErr w:type="spellStart"/>
+      <w:proofErr w:type="gramStart"/>
+      <w:r>
+        <w:rPr>
+          <w:b/>
+          <w:bCs/>
+        </w:rPr>
+        <w:t>getElementById</w:t>
+      </w:r>
+      <w:proofErr w:type="spellEnd"/>
+      <w:r>
+        <w:rPr>
+          <w:b/>
+          <w:bCs/>
+        </w:rPr>
+        <w:t>(</w:t>
+      </w:r>
+      <w:proofErr w:type="gramEnd"/>
+      <w:r>
+        <w:rPr>
+          <w:b/>
+          <w:bCs/>
+        </w:rPr>
+        <w:t>)</w:t>
+      </w:r>
+      <w:r>
+        <w:t xml:space="preserve"> = </w:t>
+      </w:r>
+      <w:r>
+        <w:rPr>
+          <w:rFonts w:ascii="Arial" w:hAnsi="Arial" w:cs="Arial"/>
+        </w:rPr>
+        <w:t>Seleciona por id</w:t>
+      </w:r>
+      <w:r>
+        <w:rPr>
+          <w:rFonts w:ascii="Arial" w:hAnsi="Arial" w:cs="Arial"/>
+        </w:rPr>
+        <w:br/>
+      </w:r>
+      <w:proofErr w:type="spellStart"/>
+      <w:r>
+        <w:rPr>
+          <w:rFonts w:ascii="Arial" w:hAnsi="Arial" w:cs="Arial"/>
+        </w:rPr>
+        <w:t>Ex</w:t>
+      </w:r>
+      <w:proofErr w:type="spellEnd"/>
+      <w:r>
+        <w:rPr>
+          <w:rFonts w:ascii="Arial" w:hAnsi="Arial" w:cs="Arial"/>
+        </w:rPr>
+        <w:t>:</w:t>
+      </w:r>
+      <w:r>
+        <w:rPr>
+          <w:rFonts w:ascii="Arial" w:hAnsi="Arial" w:cs="Arial"/>
+        </w:rPr>
+        <w:t xml:space="preserve"> &lt;</w:t>
+      </w:r>
+      <w:proofErr w:type="spellStart"/>
+      <w:r>
+        <w:rPr>
+          <w:rFonts w:ascii="Arial" w:hAnsi="Arial" w:cs="Arial"/>
+        </w:rPr>
+        <w:t>div</w:t>
+      </w:r>
+      <w:proofErr w:type="spellEnd"/>
+      <w:r>
+        <w:rPr>
+          <w:rFonts w:ascii="Arial" w:hAnsi="Arial" w:cs="Arial"/>
+        </w:rPr>
+        <w:t xml:space="preserve"> id=‘msg’&gt;</w:t>
+      </w:r>
+      <w:r>
+        <w:rPr>
+          <w:rFonts w:ascii="Arial" w:hAnsi="Arial" w:cs="Arial"/>
+        </w:rPr>
+        <w:t xml:space="preserve"> </w:t>
+      </w:r>
+      <w:r>
+        <w:rPr>
+          <w:rFonts w:ascii="Arial" w:hAnsi="Arial" w:cs="Arial"/>
+        </w:rPr>
+        <w:br/>
+        <w:t xml:space="preserve">     </w:t>
+      </w:r>
+      <w:proofErr w:type="spellStart"/>
+      <w:r>
+        <w:rPr>
+          <w:rFonts w:ascii="Arial" w:hAnsi="Arial" w:cs="Arial"/>
+        </w:rPr>
+        <w:t>window.document.getElementById</w:t>
+      </w:r>
+      <w:proofErr w:type="spellEnd"/>
+      <w:r>
+        <w:rPr>
+          <w:rFonts w:ascii="Arial" w:hAnsi="Arial" w:cs="Arial"/>
+        </w:rPr>
+        <w:t>(‘msg’)</w:t>
+      </w:r>
+    </w:p>
+    <w:p>
+      <w:pPr>
+        <w:rPr>
+          <w:rFonts w:ascii="Arial" w:hAnsi="Arial" w:cs="Arial"/>
+        </w:rPr>
+      </w:pPr>
+      <w:proofErr w:type="spellStart"/>
+      <w:proofErr w:type="gramStart"/>
+      <w:r>
+        <w:rPr>
+          <w:rFonts w:ascii="Arial" w:hAnsi="Arial" w:cs="Arial"/>
+          <w:b/>
+          <w:bCs/>
+        </w:rPr>
+        <w:t>getElementsByName</w:t>
+      </w:r>
+      <w:proofErr w:type="spellEnd"/>
+      <w:r>
+        <w:rPr>
+          <w:rFonts w:ascii="Arial" w:hAnsi="Arial" w:cs="Arial"/>
+          <w:b/>
+          <w:bCs/>
+        </w:rPr>
+        <w:t>(</w:t>
+      </w:r>
+      <w:proofErr w:type="gramEnd"/>
+      <w:r>
+        <w:rPr>
+          <w:rFonts w:ascii="Arial" w:hAnsi="Arial" w:cs="Arial"/>
+          <w:b/>
+          <w:bCs/>
+        </w:rPr>
+        <w:t>)</w:t>
+      </w:r>
+      <w:r>
+        <w:rPr>
+          <w:rFonts w:ascii="Arial" w:hAnsi="Arial" w:cs="Arial"/>
+        </w:rPr>
+        <w:t xml:space="preserve"> = Seleciona por </w:t>
+      </w:r>
+      <w:proofErr w:type="spellStart"/>
+      <w:r>
+        <w:rPr>
+          <w:rFonts w:ascii="Arial" w:hAnsi="Arial" w:cs="Arial"/>
+        </w:rPr>
+        <w:t>name</w:t>
+      </w:r>
+      <w:proofErr w:type="spellEnd"/>
+      <w:r>
+        <w:rPr>
+          <w:rFonts w:ascii="Arial" w:hAnsi="Arial" w:cs="Arial"/>
+        </w:rPr>
+        <w:br/>
+      </w:r>
+      <w:proofErr w:type="spellStart"/>
+      <w:r>
+        <w:rPr>
+          <w:rFonts w:ascii="Arial" w:hAnsi="Arial" w:cs="Arial"/>
+        </w:rPr>
+        <w:t>Ex</w:t>
+      </w:r>
+      <w:proofErr w:type="spellEnd"/>
+      <w:r>
+        <w:rPr>
+          <w:rFonts w:ascii="Arial" w:hAnsi="Arial" w:cs="Arial"/>
+        </w:rPr>
+        <w:t>: &lt;</w:t>
+      </w:r>
+      <w:proofErr w:type="spellStart"/>
+      <w:r>
+        <w:rPr>
+          <w:rFonts w:ascii="Arial" w:hAnsi="Arial" w:cs="Arial"/>
+        </w:rPr>
+        <w:t>div</w:t>
+      </w:r>
+      <w:proofErr w:type="spellEnd"/>
+      <w:r>
+        <w:rPr>
+          <w:rFonts w:ascii="Arial" w:hAnsi="Arial" w:cs="Arial"/>
+        </w:rPr>
+        <w:t xml:space="preserve"> </w:t>
+      </w:r>
+      <w:proofErr w:type="spellStart"/>
+      <w:r>
+        <w:rPr>
+          <w:rFonts w:ascii="Arial" w:hAnsi="Arial" w:cs="Arial"/>
+        </w:rPr>
+        <w:t>name</w:t>
+      </w:r>
+      <w:proofErr w:type="spellEnd"/>
+      <w:r>
+        <w:rPr>
+          <w:rFonts w:ascii="Arial" w:hAnsi="Arial" w:cs="Arial"/>
+        </w:rPr>
+        <w:t>=’msg’&gt;</w:t>
+      </w:r>
+      <w:r>
+        <w:rPr>
+          <w:rFonts w:ascii="Arial" w:hAnsi="Arial" w:cs="Arial"/>
+        </w:rPr>
+        <w:br/>
+        <w:t xml:space="preserve">      </w:t>
+      </w:r>
+      <w:proofErr w:type="spellStart"/>
+      <w:r>
+        <w:rPr>
+          <w:rFonts w:ascii="Arial" w:hAnsi="Arial" w:cs="Arial"/>
+        </w:rPr>
+        <w:t>window.document.getElementsByName</w:t>
+      </w:r>
+      <w:proofErr w:type="spellEnd"/>
+      <w:r>
+        <w:rPr>
+          <w:rFonts w:ascii="Arial" w:hAnsi="Arial" w:cs="Arial"/>
+        </w:rPr>
+        <w:t>(‘msg’)[0]</w:t>
+      </w:r>
+    </w:p>
+    <w:p>
+      <w:pPr>
+        <w:rPr>
+          <w:rFonts w:ascii="Arial" w:hAnsi="Arial" w:cs="Arial"/>
+        </w:rPr>
+      </w:pPr>
+      <w:proofErr w:type="spellStart"/>
+      <w:proofErr w:type="gramStart"/>
+      <w:r>
+        <w:rPr>
+          <w:rFonts w:ascii="Arial" w:hAnsi="Arial" w:cs="Arial"/>
+          <w:b/>
+          <w:bCs/>
+        </w:rPr>
+        <w:t>getElementsByClassName</w:t>
+      </w:r>
+      <w:proofErr w:type="spellEnd"/>
+      <w:r>
+        <w:rPr>
+          <w:rFonts w:ascii="Arial" w:hAnsi="Arial" w:cs="Arial"/>
+          <w:b/>
+          <w:bCs/>
+        </w:rPr>
+        <w:t>(</w:t>
+      </w:r>
+      <w:proofErr w:type="gramEnd"/>
+      <w:r>
+        <w:rPr>
+          <w:rFonts w:ascii="Arial" w:hAnsi="Arial" w:cs="Arial"/>
+          <w:b/>
+          <w:bCs/>
+        </w:rPr>
+        <w:t>)</w:t>
+      </w:r>
+      <w:r>
+        <w:rPr>
+          <w:rFonts w:ascii="Arial" w:hAnsi="Arial" w:cs="Arial"/>
+        </w:rPr>
+        <w:t xml:space="preserve"> = Seleciona por </w:t>
+      </w:r>
+      <w:proofErr w:type="spellStart"/>
+      <w:r>
+        <w:rPr>
+          <w:rFonts w:ascii="Arial" w:hAnsi="Arial" w:cs="Arial"/>
+        </w:rPr>
+        <w:t>class</w:t>
+      </w:r>
+      <w:proofErr w:type="spellEnd"/>
+      <w:r>
+        <w:rPr>
+          <w:rFonts w:ascii="Arial" w:hAnsi="Arial" w:cs="Arial"/>
+        </w:rPr>
+        <w:br/>
+      </w:r>
+      <w:proofErr w:type="spellStart"/>
+      <w:r>
+        <w:rPr>
+          <w:rFonts w:ascii="Arial" w:hAnsi="Arial" w:cs="Arial"/>
+        </w:rPr>
+        <w:t>Ex</w:t>
+      </w:r>
+      <w:proofErr w:type="spellEnd"/>
+      <w:r>
+        <w:rPr>
+          <w:rFonts w:ascii="Arial" w:hAnsi="Arial" w:cs="Arial"/>
+        </w:rPr>
+        <w:t>: &lt;</w:t>
+      </w:r>
+      <w:proofErr w:type="spellStart"/>
+      <w:r>
+        <w:rPr>
+          <w:rFonts w:ascii="Arial" w:hAnsi="Arial" w:cs="Arial"/>
+        </w:rPr>
+        <w:t>div</w:t>
+      </w:r>
+      <w:proofErr w:type="spellEnd"/>
+      <w:r>
+        <w:rPr>
+          <w:rFonts w:ascii="Arial" w:hAnsi="Arial" w:cs="Arial"/>
+        </w:rPr>
+        <w:t xml:space="preserve"> </w:t>
+      </w:r>
+      <w:proofErr w:type="spellStart"/>
+      <w:r>
+        <w:rPr>
+          <w:rFonts w:ascii="Arial" w:hAnsi="Arial" w:cs="Arial"/>
+        </w:rPr>
+        <w:t>class</w:t>
+      </w:r>
+      <w:proofErr w:type="spellEnd"/>
+      <w:r>
+        <w:rPr>
+          <w:rFonts w:ascii="Arial" w:hAnsi="Arial" w:cs="Arial"/>
+        </w:rPr>
+        <w:t>=’msg’&gt;</w:t>
+      </w:r>
+      <w:r>
+        <w:rPr>
+          <w:rFonts w:ascii="Arial" w:hAnsi="Arial" w:cs="Arial"/>
+        </w:rPr>
+        <w:br/>
+        <w:t xml:space="preserve">      </w:t>
+      </w:r>
+      <w:proofErr w:type="spellStart"/>
+      <w:r>
+        <w:rPr>
+          <w:rFonts w:ascii="Arial" w:hAnsi="Arial" w:cs="Arial"/>
+        </w:rPr>
+        <w:t>window.document.getElementsByClassName</w:t>
+      </w:r>
+      <w:proofErr w:type="spellEnd"/>
+      <w:r>
+        <w:rPr>
+          <w:rFonts w:ascii="Arial" w:hAnsi="Arial" w:cs="Arial"/>
+        </w:rPr>
+        <w:t>(‘msg’)[0]</w:t>
+      </w:r>
+    </w:p>
+    <w:p>
+      <w:pPr>
+        <w:rPr>
+          <w:rFonts w:ascii="Arial" w:hAnsi="Arial" w:cs="Arial"/>
+        </w:rPr>
+      </w:pPr>
+    </w:p>
+    <w:p>
+      <w:pPr>
+        <w:pStyle w:val="Ttulo2"/>
+        <w:jc w:val="center"/>
+        <w:rPr>
+          <w:rFonts w:ascii="Arial Black" w:hAnsi="Arial Black"/>
+          <w:color w:val="000000" w:themeColor="text1"/>
+        </w:rPr>
+      </w:pPr>
+      <w:proofErr w:type="spellStart"/>
+      <w:r>
+        <w:rPr>
+          <w:rFonts w:ascii="Arial Black" w:hAnsi="Arial Black"/>
+          <w:color w:val="000000" w:themeColor="text1"/>
+        </w:rPr>
+        <w:t>querySelector</w:t>
+      </w:r>
+      <w:proofErr w:type="spellEnd"/>
+    </w:p>
+    <w:p>
+      <w:pPr>
+        <w:rPr>
+          <w:rFonts w:ascii="Arial" w:hAnsi="Arial" w:cs="Arial"/>
+        </w:rPr>
+      </w:pPr>
+    </w:p>
+    <w:p>
+      <w:pPr>
+        <w:rPr>
+          <w:rFonts w:ascii="Arial" w:hAnsi="Arial" w:cs="Arial"/>
+        </w:rPr>
+      </w:pPr>
+      <w:proofErr w:type="spellStart"/>
+      <w:proofErr w:type="gramStart"/>
+      <w:r>
+        <w:rPr>
+          <w:rFonts w:ascii="Arial" w:hAnsi="Arial" w:cs="Arial"/>
+          <w:b/>
+          <w:bCs/>
+        </w:rPr>
+        <w:t>querySelector</w:t>
+      </w:r>
+      <w:proofErr w:type="spellEnd"/>
+      <w:r>
+        <w:rPr>
+          <w:rFonts w:ascii="Arial" w:hAnsi="Arial" w:cs="Arial"/>
+          <w:b/>
+          <w:bCs/>
+        </w:rPr>
+        <w:t>(</w:t>
+      </w:r>
+      <w:proofErr w:type="gramEnd"/>
+      <w:r>
+        <w:rPr>
+          <w:rFonts w:ascii="Arial" w:hAnsi="Arial" w:cs="Arial"/>
+          <w:b/>
+          <w:bCs/>
+        </w:rPr>
+        <w:t>)</w:t>
+      </w:r>
+      <w:r>
+        <w:rPr>
+          <w:rFonts w:ascii="Arial" w:hAnsi="Arial" w:cs="Arial"/>
+        </w:rPr>
+        <w:t xml:space="preserve"> = Seleciona por sintaxe do CSS</w:t>
+      </w:r>
+      <w:r>
+        <w:rPr>
+          <w:rFonts w:ascii="Arial" w:hAnsi="Arial" w:cs="Arial"/>
+        </w:rPr>
+        <w:br/>
+      </w:r>
+      <w:proofErr w:type="spellStart"/>
+      <w:r>
+        <w:rPr>
+          <w:rFonts w:ascii="Arial" w:hAnsi="Arial" w:cs="Arial"/>
+        </w:rPr>
+        <w:t>Ex</w:t>
+      </w:r>
+      <w:proofErr w:type="spellEnd"/>
+      <w:r>
+        <w:rPr>
+          <w:rFonts w:ascii="Arial" w:hAnsi="Arial" w:cs="Arial"/>
+        </w:rPr>
+        <w:t>: &lt;</w:t>
+      </w:r>
+      <w:proofErr w:type="spellStart"/>
+      <w:r>
+        <w:rPr>
+          <w:rFonts w:ascii="Arial" w:hAnsi="Arial" w:cs="Arial"/>
+        </w:rPr>
+        <w:t>div</w:t>
+      </w:r>
+      <w:proofErr w:type="spellEnd"/>
+      <w:r>
+        <w:rPr>
+          <w:rFonts w:ascii="Arial" w:hAnsi="Arial" w:cs="Arial"/>
+        </w:rPr>
+        <w:t xml:space="preserve"> id=’msg’&gt;</w:t>
+      </w:r>
+      <w:r>
+        <w:rPr>
+          <w:rFonts w:ascii="Arial" w:hAnsi="Arial" w:cs="Arial"/>
+        </w:rPr>
+        <w:br/>
+        <w:t xml:space="preserve">      </w:t>
+      </w:r>
+      <w:proofErr w:type="spellStart"/>
+      <w:r>
+        <w:rPr>
+          <w:rFonts w:ascii="Arial" w:hAnsi="Arial" w:cs="Arial"/>
+        </w:rPr>
+        <w:t>window.document.querySelector</w:t>
+      </w:r>
+      <w:proofErr w:type="spellEnd"/>
+      <w:r>
+        <w:rPr>
+          <w:rFonts w:ascii="Arial" w:hAnsi="Arial" w:cs="Arial"/>
+        </w:rPr>
+        <w:t>(‘</w:t>
+      </w:r>
+      <w:proofErr w:type="spellStart"/>
+      <w:r>
+        <w:rPr>
+          <w:rFonts w:ascii="Arial" w:hAnsi="Arial" w:cs="Arial"/>
+        </w:rPr>
+        <w:t>div#msg</w:t>
+      </w:r>
+      <w:proofErr w:type="spellEnd"/>
+      <w:r>
+        <w:rPr>
+          <w:rFonts w:ascii="Arial" w:hAnsi="Arial" w:cs="Arial"/>
+        </w:rPr>
+        <w:t>’)</w:t>
+      </w:r>
+    </w:p>
+    <w:p>
+      <w:pPr>
+        <w:rPr>
+          <w:rFonts w:ascii="Arial" w:hAnsi="Arial" w:cs="Arial"/>
+        </w:rPr>
+      </w:pPr>
+      <w:r>
+        <w:rPr>
+          <w:rFonts w:ascii="Arial" w:hAnsi="Arial" w:cs="Arial"/>
+        </w:rPr>
+        <w:br/>
+      </w:r>
+      <w:proofErr w:type="gramStart"/>
+      <w:r>
+        <w:rPr>
+          <w:rFonts w:ascii="Arial" w:hAnsi="Arial" w:cs="Arial"/>
+          <w:b/>
+          <w:bCs/>
+        </w:rPr>
+        <w:t>queryS</w:t>
+      </w:r>
+      <w:proofErr w:type="spellStart"/>
+      <w:r>
+        <w:rPr>
+          <w:rFonts w:ascii="Arial" w:hAnsi="Arial" w:cs="Arial"/>
+          <w:b/>
+          <w:bCs/>
+        </w:rPr>
+        <w:t>electorAll</w:t>
+      </w:r>
+      <w:proofErr w:type="spellEnd"/>
+      <w:r>
+        <w:rPr>
+          <w:rFonts w:ascii="Arial" w:hAnsi="Arial" w:cs="Arial"/>
+          <w:b/>
+          <w:bCs/>
+        </w:rPr>
+        <w:t>(</w:t>
+      </w:r>
+      <w:proofErr w:type="gramEnd"/>
+      <w:r>
+        <w:rPr>
+          <w:rFonts w:ascii="Arial" w:hAnsi="Arial" w:cs="Arial"/>
+          <w:b/>
+          <w:bCs/>
+        </w:rPr>
+        <w:t>)</w:t>
+      </w:r>
+      <w:r>
+        <w:rPr>
+          <w:rFonts w:ascii="Arial" w:hAnsi="Arial" w:cs="Arial"/>
+        </w:rPr>
+        <w:t xml:space="preserve"> = Seleciona tudo por sintaxe do CSS</w:t>
+      </w:r>
+      <w:r>
+        <w:rPr>
+          <w:rFonts w:ascii="Arial" w:hAnsi="Arial" w:cs="Arial"/>
+        </w:rPr>
+        <w:br/>
+      </w:r>
+      <w:proofErr w:type="spellStart"/>
+      <w:r>
+        <w:rPr>
+          <w:rFonts w:ascii="Arial" w:hAnsi="Arial" w:cs="Arial"/>
+        </w:rPr>
+        <w:t>Ex</w:t>
+      </w:r>
+      <w:proofErr w:type="spellEnd"/>
+      <w:r>
+        <w:rPr>
+          <w:rFonts w:ascii="Arial" w:hAnsi="Arial" w:cs="Arial"/>
+        </w:rPr>
+        <w:t xml:space="preserve">: </w:t>
+      </w:r>
+      <w:proofErr w:type="spellStart"/>
+      <w:r>
+        <w:rPr>
+          <w:rFonts w:ascii="Arial" w:hAnsi="Arial" w:cs="Arial"/>
+        </w:rPr>
+        <w:t>window.document.querySelectorAll</w:t>
+      </w:r>
+      <w:proofErr w:type="spellEnd"/>
+      <w:r>
+        <w:rPr>
+          <w:rFonts w:ascii="Arial" w:hAnsi="Arial" w:cs="Arial"/>
+        </w:rPr>
+        <w:t>(‘p’)</w:t>
       </w:r>
     </w:p>
     <w:sectPr>
